--- a/Documentation/TestCases and Test Log.docx
+++ b/Documentation/TestCases and Test Log.docx
@@ -617,10 +617,9 @@
               <w:rPr>
                 <w:sz w:val="20"/>
                 <w:szCs w:val="20"/>
-                <w:highlight w:val="yellow"/>
-                <w:shd w:val="clear" w:color="auto" w:fill="FFFFFF"/>
-              </w:rPr>
-              <w:t>&lt;insert test name here&gt;</w:t>
+                <w:shd w:val="clear" w:color="auto" w:fill="FFFFFF"/>
+              </w:rPr>
+              <w:t>Windows build test</w:t>
             </w:r>
           </w:p>
         </w:tc>
@@ -689,19 +688,9 @@
               <w:rPr>
                 <w:sz w:val="20"/>
                 <w:szCs w:val="20"/>
-                <w:highlight w:val="yellow"/>
-                <w:shd w:val="clear" w:color="auto" w:fill="FFFFFF"/>
-              </w:rPr>
-              <w:t>&lt;</w:t>
-            </w:r>
-            <w:r>
-              <w:rPr>
-                <w:sz w:val="20"/>
-                <w:szCs w:val="20"/>
-                <w:highlight w:val="yellow"/>
-                <w:shd w:val="clear" w:color="auto" w:fill="FFFFFF"/>
-              </w:rPr>
-              <w:t>is this an acceptance test of functional test&gt;</w:t>
+                <w:shd w:val="clear" w:color="auto" w:fill="FFFFFF"/>
+              </w:rPr>
+              <w:t>Build Test</w:t>
             </w:r>
           </w:p>
         </w:tc>
@@ -751,10 +740,17 @@
               <w:rPr>
                 <w:sz w:val="20"/>
                 <w:szCs w:val="20"/>
-                <w:highlight w:val="yellow"/>
-                <w:shd w:val="clear" w:color="auto" w:fill="FFFFFF"/>
-              </w:rPr>
-              <w:t>(mobile | pc | web)</w:t>
+                <w:shd w:val="clear" w:color="auto" w:fill="FFFFFF"/>
+              </w:rPr>
+              <w:t>PC</w:t>
+            </w:r>
+            <w:r>
+              <w:rPr>
+                <w:sz w:val="20"/>
+                <w:szCs w:val="20"/>
+                <w:shd w:val="clear" w:color="auto" w:fill="FFFFFF"/>
+              </w:rPr>
+              <w:t xml:space="preserve"> </w:t>
             </w:r>
           </w:p>
         </w:tc>
@@ -803,10 +799,9 @@
               <w:rPr>
                 <w:sz w:val="20"/>
                 <w:szCs w:val="20"/>
-                <w:highlight w:val="yellow"/>
-                <w:shd w:val="clear" w:color="auto" w:fill="FFFFFF"/>
-              </w:rPr>
-              <w:t>&lt;describe the test&gt;</w:t>
+                <w:shd w:val="clear" w:color="auto" w:fill="FFFFFF"/>
+              </w:rPr>
+              <w:t>Making sure the project can successfully compile for windows.</w:t>
             </w:r>
           </w:p>
         </w:tc>
@@ -1136,10 +1131,9 @@
               <w:rPr>
                 <w:sz w:val="20"/>
                 <w:szCs w:val="20"/>
-                <w:highlight w:val="yellow"/>
-                <w:shd w:val="clear" w:color="auto" w:fill="FFFFFF"/>
-              </w:rPr>
-              <w:t>&lt;insert test name here&gt;</w:t>
+                <w:shd w:val="clear" w:color="auto" w:fill="FFFFFF"/>
+              </w:rPr>
+              <w:t>Android build test</w:t>
             </w:r>
           </w:p>
         </w:tc>
@@ -1208,10 +1202,9 @@
               <w:rPr>
                 <w:sz w:val="20"/>
                 <w:szCs w:val="20"/>
-                <w:highlight w:val="yellow"/>
-                <w:shd w:val="clear" w:color="auto" w:fill="FFFFFF"/>
-              </w:rPr>
-              <w:t>&lt;is this an acceptance test of functional test&gt;</w:t>
+                <w:shd w:val="clear" w:color="auto" w:fill="FFFFFF"/>
+              </w:rPr>
+              <w:t>Build Test</w:t>
             </w:r>
           </w:p>
         </w:tc>
@@ -1261,10 +1254,17 @@
               <w:rPr>
                 <w:sz w:val="20"/>
                 <w:szCs w:val="20"/>
-                <w:highlight w:val="yellow"/>
-                <w:shd w:val="clear" w:color="auto" w:fill="FFFFFF"/>
-              </w:rPr>
-              <w:t>(mobile | pc | web)</w:t>
+                <w:shd w:val="clear" w:color="auto" w:fill="FFFFFF"/>
+              </w:rPr>
+              <w:t>M</w:t>
+            </w:r>
+            <w:r>
+              <w:rPr>
+                <w:sz w:val="20"/>
+                <w:szCs w:val="20"/>
+                <w:shd w:val="clear" w:color="auto" w:fill="FFFFFF"/>
+              </w:rPr>
+              <w:t>obile</w:t>
             </w:r>
           </w:p>
         </w:tc>
@@ -1313,10 +1313,9 @@
               <w:rPr>
                 <w:sz w:val="20"/>
                 <w:szCs w:val="20"/>
-                <w:highlight w:val="yellow"/>
-                <w:shd w:val="clear" w:color="auto" w:fill="FFFFFF"/>
-              </w:rPr>
-              <w:t>&lt;describe the test&gt;</w:t>
+                <w:shd w:val="clear" w:color="auto" w:fill="FFFFFF"/>
+              </w:rPr>
+              <w:t>Making sure the project can successfully compile for mobile.</w:t>
             </w:r>
           </w:p>
         </w:tc>
@@ -1646,10 +1645,9 @@
               <w:rPr>
                 <w:sz w:val="20"/>
                 <w:szCs w:val="20"/>
-                <w:highlight w:val="yellow"/>
-                <w:shd w:val="clear" w:color="auto" w:fill="FFFFFF"/>
-              </w:rPr>
-              <w:t>&lt;insert test name here&gt;</w:t>
+                <w:shd w:val="clear" w:color="auto" w:fill="FFFFFF"/>
+              </w:rPr>
+              <w:t>Web build test</w:t>
             </w:r>
           </w:p>
         </w:tc>
@@ -1718,10 +1716,9 @@
               <w:rPr>
                 <w:sz w:val="20"/>
                 <w:szCs w:val="20"/>
-                <w:highlight w:val="yellow"/>
-                <w:shd w:val="clear" w:color="auto" w:fill="FFFFFF"/>
-              </w:rPr>
-              <w:t>&lt;is this an acceptance test of functional test&gt;</w:t>
+                <w:shd w:val="clear" w:color="auto" w:fill="FFFFFF"/>
+              </w:rPr>
+              <w:t>Build test</w:t>
             </w:r>
           </w:p>
         </w:tc>
@@ -1771,10 +1768,9 @@
               <w:rPr>
                 <w:sz w:val="20"/>
                 <w:szCs w:val="20"/>
-                <w:highlight w:val="yellow"/>
-                <w:shd w:val="clear" w:color="auto" w:fill="FFFFFF"/>
-              </w:rPr>
-              <w:t>(mobile | pc | web)</w:t>
+                <w:shd w:val="clear" w:color="auto" w:fill="FFFFFF"/>
+              </w:rPr>
+              <w:t>web</w:t>
             </w:r>
           </w:p>
         </w:tc>
@@ -1823,10 +1819,9 @@
               <w:rPr>
                 <w:sz w:val="20"/>
                 <w:szCs w:val="20"/>
-                <w:highlight w:val="yellow"/>
-                <w:shd w:val="clear" w:color="auto" w:fill="FFFFFF"/>
-              </w:rPr>
-              <w:t>&lt;describe the test&gt;</w:t>
+                <w:shd w:val="clear" w:color="auto" w:fill="FFFFFF"/>
+              </w:rPr>
+              <w:t>Making sure the project can successfully compile for web</w:t>
             </w:r>
           </w:p>
         </w:tc>
@@ -3794,13 +3789,13 @@
       </w:pPr>
     </w:p>
     <w:sectPr>
-      <w:headerReference w:type="even" r:id="rId8"/>
-      <w:headerReference w:type="default" r:id="rId9"/>
-      <w:footerReference w:type="default" r:id="rId10"/>
-      <w:headerReference w:type="first" r:id="rId11"/>
-      <w:pgSz w:w="11906" w:h="16838"/>
-      <w:pgMar w:top="1440" w:right="1440" w:bottom="1440" w:left="1440" w:header="198" w:footer="708" w:gutter="0"/>
-      <w:cols w:space="708"/>
+      <w:headerReference w:type="even" r:id="rId11"/>
+      <w:headerReference w:type="default" r:id="rId12"/>
+      <w:footerReference w:type="default" r:id="rId13"/>
+      <w:headerReference w:type="first" r:id="rId14"/>
+      <w:pgSz w:w="11906" w:h="16838" w:code="9"/>
+      <w:pgMar w:top="1440" w:right="1440" w:bottom="1440" w:left="1440" w:header="198" w:footer="709" w:gutter="0"/>
+      <w:cols w:space="720"/>
       <w:docGrid w:linePitch="360"/>
     </w:sectPr>
   </w:body>
@@ -7249,10 +7244,6 @@
 </file>
 
 <file path=customXml/item1.xml><?xml version="1.0" encoding="utf-8"?>
-<b:Sources xmlns:b="http://schemas.openxmlformats.org/officeDocument/2006/bibliography" xmlns="http://schemas.openxmlformats.org/officeDocument/2006/bibliography" SelectedStyle="\APA.XSL" StyleName="APA"/>
-</file>
-
-<file path=customXml/item2.xml><?xml version="1.0" encoding="utf-8"?>
 <ct:contentTypeSchema xmlns:ct="http://schemas.microsoft.com/office/2006/metadata/contentType" xmlns:ma="http://schemas.microsoft.com/office/2006/metadata/properties/metaAttributes" ct:_="" ma:_="" ma:contentTypeName="Document" ma:contentTypeID="0x01010074F10D0031F0BF458937D03CD959F800" ma:contentTypeVersion="8" ma:contentTypeDescription="Create a new document." ma:contentTypeScope="" ma:versionID="7a6eccc4ebb4cf21f0db9de60fd3a553">
   <xsd:schema xmlns:xsd="http://www.w3.org/2001/XMLSchema" xmlns:xs="http://www.w3.org/2001/XMLSchema" xmlns:p="http://schemas.microsoft.com/office/2006/metadata/properties" xmlns:ns2="d3e75b01-560b-433b-b252-2f7f4dd541a7" targetNamespace="http://schemas.microsoft.com/office/2006/metadata/properties" ma:root="true" ma:fieldsID="ac002955aabd853ab9d9339b05020363" ns2:_="">
     <xsd:import namespace="d3e75b01-560b-433b-b252-2f7f4dd541a7"/>
@@ -7422,7 +7413,17 @@
 </ct:contentTypeSchema>
 </file>
 
+<file path=customXml/item2.xml><?xml version="1.0" encoding="utf-8"?>
+<p:properties xmlns:p="http://schemas.microsoft.com/office/2006/metadata/properties" xmlns:xsi="http://www.w3.org/2001/XMLSchema-instance" xmlns:pc="http://schemas.microsoft.com/office/infopath/2007/PartnerControls">
+  <documentManagement/>
+</p:properties>
+</file>
+
 <file path=customXml/item3.xml><?xml version="1.0" encoding="utf-8"?>
+<b:Sources xmlns:b="http://schemas.openxmlformats.org/officeDocument/2006/bibliography" xmlns="http://schemas.openxmlformats.org/officeDocument/2006/bibliography" SelectedStyle="\APA.XSL" StyleName="APA"/>
+</file>
+
+<file path=customXml/item4.xml><?xml version="1.0" encoding="utf-8"?>
 <?mso-contentType ?>
 <FormTemplates xmlns="http://schemas.microsoft.com/sharepoint/v3/contenttype/forms">
   <Display>DocumentLibraryForm</Display>
@@ -7431,13 +7432,34 @@
 </FormTemplates>
 </file>
 
-<file path=customXml/item4.xml><?xml version="1.0" encoding="utf-8"?>
-<p:properties xmlns:p="http://schemas.microsoft.com/office/2006/metadata/properties" xmlns:xsi="http://www.w3.org/2001/XMLSchema-instance" xmlns:pc="http://schemas.microsoft.com/office/infopath/2007/PartnerControls">
-  <documentManagement/>
-</p:properties>
+<file path=customXml/itemProps1.xml><?xml version="1.0" encoding="utf-8"?>
+<ds:datastoreItem xmlns:ds="http://schemas.openxmlformats.org/officeDocument/2006/customXml" ds:itemID="{A5A72C1F-E961-45B1-9912-839709D15765}">
+  <ds:schemaRefs>
+    <ds:schemaRef ds:uri="http://schemas.microsoft.com/office/2006/metadata/contentType"/>
+    <ds:schemaRef ds:uri="http://schemas.microsoft.com/office/2006/metadata/properties/metaAttributes"/>
+    <ds:schemaRef ds:uri="http://www.w3.org/2001/XMLSchema"/>
+    <ds:schemaRef ds:uri="http://schemas.microsoft.com/office/2006/metadata/properties"/>
+    <ds:schemaRef ds:uri="d3e75b01-560b-433b-b252-2f7f4dd541a7"/>
+    <ds:schemaRef ds:uri="http://schemas.microsoft.com/office/2006/documentManagement/types"/>
+    <ds:schemaRef ds:uri="http://schemas.microsoft.com/office/infopath/2007/PartnerControls"/>
+    <ds:schemaRef ds:uri="http://schemas.openxmlformats.org/package/2006/metadata/core-properties"/>
+    <ds:schemaRef ds:uri="http://purl.org/dc/elements/1.1/"/>
+    <ds:schemaRef ds:uri="http://purl.org/dc/terms/"/>
+    <ds:schemaRef ds:uri="http://schemas.microsoft.com/internal/obd"/>
+  </ds:schemaRefs>
+</ds:datastoreItem>
 </file>
 
-<file path=customXml/itemProps1.xml><?xml version="1.0" encoding="utf-8"?>
+<file path=customXml/itemProps2.xml><?xml version="1.0" encoding="utf-8"?>
+<ds:datastoreItem xmlns:ds="http://schemas.openxmlformats.org/officeDocument/2006/customXml" ds:itemID="{95465146-5C8E-48B4-B67E-E0D59374A3FC}">
+  <ds:schemaRefs>
+    <ds:schemaRef ds:uri="http://schemas.microsoft.com/office/2006/metadata/properties"/>
+    <ds:schemaRef ds:uri="http://schemas.microsoft.com/office/infopath/2007/PartnerControls"/>
+  </ds:schemaRefs>
+</ds:datastoreItem>
+</file>
+
+<file path=customXml/itemProps3.xml><?xml version="1.0" encoding="utf-8"?>
 <ds:datastoreItem xmlns:ds="http://schemas.openxmlformats.org/officeDocument/2006/customXml" ds:itemID="{09EFDBC0-FAC5-482D-BA66-ADB4E9DE4B26}">
   <ds:schemaRefs>
     <ds:schemaRef ds:uri="http://schemas.openxmlformats.org/officeDocument/2006/bibliography"/>
@@ -7445,14 +7467,10 @@
 </ds:datastoreItem>
 </file>
 
-<file path=customXml/itemProps2.xml><?xml version="1.0" encoding="utf-8"?>
-<ds:datastoreItem xmlns:ds="http://schemas.openxmlformats.org/officeDocument/2006/customXml" ds:itemID="{A5A72C1F-E961-45B1-9912-839709D15765}"/>
-</file>
-
-<file path=customXml/itemProps3.xml><?xml version="1.0" encoding="utf-8"?>
-<ds:datastoreItem xmlns:ds="http://schemas.openxmlformats.org/officeDocument/2006/customXml" ds:itemID="{0407DB16-8E03-4F8A-82EE-AF0931FB09A3}"/>
-</file>
-
 <file path=customXml/itemProps4.xml><?xml version="1.0" encoding="utf-8"?>
-<ds:datastoreItem xmlns:ds="http://schemas.openxmlformats.org/officeDocument/2006/customXml" ds:itemID="{95465146-5C8E-48B4-B67E-E0D59374A3FC}"/>
+<ds:datastoreItem xmlns:ds="http://schemas.openxmlformats.org/officeDocument/2006/customXml" ds:itemID="{0407DB16-8E03-4F8A-82EE-AF0931FB09A3}">
+  <ds:schemaRefs>
+    <ds:schemaRef ds:uri="http://schemas.microsoft.com/sharepoint/v3/contenttype/forms"/>
+  </ds:schemaRefs>
+</ds:datastoreItem>
 </file>
--- a/Documentation/TestCases and Test Log.docx
+++ b/Documentation/TestCases and Test Log.docx
@@ -921,6 +921,14 @@
                 <w:shd w:val="clear" w:color="auto" w:fill="FFFFFF"/>
               </w:rPr>
             </w:pPr>
+            <w:r>
+              <w:rPr>
+                <w:sz w:val="20"/>
+                <w:szCs w:val="20"/>
+                <w:shd w:val="clear" w:color="auto" w:fill="FFFFFF"/>
+              </w:rPr>
+              <w:t>Launch the pc build</w:t>
+            </w:r>
           </w:p>
         </w:tc>
         <w:tc>
@@ -935,6 +943,14 @@
                 <w:shd w:val="clear" w:color="auto" w:fill="FFFFFF"/>
               </w:rPr>
             </w:pPr>
+            <w:r>
+              <w:rPr>
+                <w:sz w:val="20"/>
+                <w:szCs w:val="20"/>
+                <w:shd w:val="clear" w:color="auto" w:fill="FFFFFF"/>
+              </w:rPr>
+              <w:t>Compiling without errors</w:t>
+            </w:r>
           </w:p>
         </w:tc>
       </w:tr>
@@ -1025,14 +1041,6 @@
                 <w:shd w:val="clear" w:color="auto" w:fill="FFFFFF"/>
               </w:rPr>
             </w:pPr>
-            <w:r>
-              <w:rPr>
-                <w:sz w:val="20"/>
-                <w:szCs w:val="20"/>
-                <w:shd w:val="clear" w:color="auto" w:fill="FFFFFF"/>
-              </w:rPr>
-              <w:t>… insert more rows as required</w:t>
-            </w:r>
           </w:p>
         </w:tc>
         <w:tc>
@@ -1435,6 +1443,14 @@
                 <w:shd w:val="clear" w:color="auto" w:fill="FFFFFF"/>
               </w:rPr>
             </w:pPr>
+            <w:r>
+              <w:rPr>
+                <w:sz w:val="20"/>
+                <w:szCs w:val="20"/>
+                <w:shd w:val="clear" w:color="auto" w:fill="FFFFFF"/>
+              </w:rPr>
+              <w:t>Launch the android build</w:t>
+            </w:r>
           </w:p>
         </w:tc>
         <w:tc>
@@ -1449,6 +1465,14 @@
                 <w:shd w:val="clear" w:color="auto" w:fill="FFFFFF"/>
               </w:rPr>
             </w:pPr>
+            <w:r>
+              <w:rPr>
+                <w:sz w:val="20"/>
+                <w:szCs w:val="20"/>
+                <w:shd w:val="clear" w:color="auto" w:fill="FFFFFF"/>
+              </w:rPr>
+              <w:t>Compiling without errors</w:t>
+            </w:r>
           </w:p>
         </w:tc>
       </w:tr>
@@ -1770,7 +1794,7 @@
                 <w:szCs w:val="20"/>
                 <w:shd w:val="clear" w:color="auto" w:fill="FFFFFF"/>
               </w:rPr>
-              <w:t>web</w:t>
+              <w:t>eb</w:t>
             </w:r>
           </w:p>
         </w:tc>
@@ -1941,6 +1965,14 @@
                 <w:shd w:val="clear" w:color="auto" w:fill="FFFFFF"/>
               </w:rPr>
             </w:pPr>
+            <w:r>
+              <w:rPr>
+                <w:sz w:val="20"/>
+                <w:szCs w:val="20"/>
+                <w:shd w:val="clear" w:color="auto" w:fill="FFFFFF"/>
+              </w:rPr>
+              <w:t>Launch the Web Build</w:t>
+            </w:r>
           </w:p>
         </w:tc>
         <w:tc>
@@ -1955,6 +1987,14 @@
                 <w:shd w:val="clear" w:color="auto" w:fill="FFFFFF"/>
               </w:rPr>
             </w:pPr>
+            <w:r>
+              <w:rPr>
+                <w:sz w:val="20"/>
+                <w:szCs w:val="20"/>
+                <w:shd w:val="clear" w:color="auto" w:fill="FFFFFF"/>
+              </w:rPr>
+              <w:t>Compiling without errors</w:t>
+            </w:r>
           </w:p>
         </w:tc>
       </w:tr>
@@ -2147,14 +2187,23 @@
               </w:rPr>
               <w:t xml:space="preserve">4. </w:t>
             </w:r>
-            <w:r>
-              <w:rPr>
-                <w:sz w:val="20"/>
-                <w:szCs w:val="20"/>
-                <w:highlight w:val="yellow"/>
-                <w:shd w:val="clear" w:color="auto" w:fill="FFFFFF"/>
-              </w:rPr>
-              <w:t>&lt;insert test name here&gt;</w:t>
+            <w:proofErr w:type="spellStart"/>
+            <w:r>
+              <w:rPr>
+                <w:sz w:val="20"/>
+                <w:szCs w:val="20"/>
+                <w:shd w:val="clear" w:color="auto" w:fill="FFFFFF"/>
+              </w:rPr>
+              <w:t>JoyStick</w:t>
+            </w:r>
+            <w:proofErr w:type="spellEnd"/>
+            <w:r>
+              <w:rPr>
+                <w:sz w:val="20"/>
+                <w:szCs w:val="20"/>
+                <w:shd w:val="clear" w:color="auto" w:fill="FFFFFF"/>
+              </w:rPr>
+              <w:t xml:space="preserve"> and Shoot buttons</w:t>
             </w:r>
           </w:p>
         </w:tc>
@@ -2223,10 +2272,9 @@
               <w:rPr>
                 <w:sz w:val="20"/>
                 <w:szCs w:val="20"/>
-                <w:highlight w:val="yellow"/>
-                <w:shd w:val="clear" w:color="auto" w:fill="FFFFFF"/>
-              </w:rPr>
-              <w:t>&lt;is this an acceptance test of functional test&gt;</w:t>
+                <w:shd w:val="clear" w:color="auto" w:fill="FFFFFF"/>
+              </w:rPr>
+              <w:t>Acceptance check</w:t>
             </w:r>
           </w:p>
         </w:tc>
@@ -2276,7 +2324,6 @@
               <w:rPr>
                 <w:sz w:val="20"/>
                 <w:szCs w:val="20"/>
-                <w:highlight w:val="yellow"/>
                 <w:shd w:val="clear" w:color="auto" w:fill="FFFFFF"/>
               </w:rPr>
               <w:t>(mobile | pc | web)</w:t>
@@ -2328,10 +2375,9 @@
               <w:rPr>
                 <w:sz w:val="20"/>
                 <w:szCs w:val="20"/>
-                <w:highlight w:val="yellow"/>
-                <w:shd w:val="clear" w:color="auto" w:fill="FFFFFF"/>
-              </w:rPr>
-              <w:t>&lt;describe the test&gt;</w:t>
+                <w:shd w:val="clear" w:color="auto" w:fill="FFFFFF"/>
+              </w:rPr>
+              <w:t>Does the joystick and shoot buttons only appear on the android build</w:t>
             </w:r>
           </w:p>
         </w:tc>
@@ -2451,6 +2497,14 @@
                 <w:shd w:val="clear" w:color="auto" w:fill="FFFFFF"/>
               </w:rPr>
             </w:pPr>
+            <w:r>
+              <w:rPr>
+                <w:sz w:val="20"/>
+                <w:szCs w:val="20"/>
+                <w:shd w:val="clear" w:color="auto" w:fill="FFFFFF"/>
+              </w:rPr>
+              <w:t>Launch android build</w:t>
+            </w:r>
           </w:p>
         </w:tc>
         <w:tc>
@@ -2465,6 +2519,48 @@
                 <w:shd w:val="clear" w:color="auto" w:fill="FFFFFF"/>
               </w:rPr>
             </w:pPr>
+            <w:r>
+              <w:rPr>
+                <w:sz w:val="20"/>
+                <w:szCs w:val="20"/>
+                <w:shd w:val="clear" w:color="auto" w:fill="FFFFFF"/>
+              </w:rPr>
+              <w:t>Joystick and shoot button</w:t>
+            </w:r>
+            <w:r>
+              <w:rPr>
+                <w:sz w:val="20"/>
+                <w:szCs w:val="20"/>
+                <w:shd w:val="clear" w:color="auto" w:fill="FFFFFF"/>
+              </w:rPr>
+              <w:t xml:space="preserve"> </w:t>
+            </w:r>
+            <w:proofErr w:type="gramStart"/>
+            <w:r>
+              <w:rPr>
+                <w:sz w:val="20"/>
+                <w:szCs w:val="20"/>
+                <w:shd w:val="clear" w:color="auto" w:fill="FFFFFF"/>
+              </w:rPr>
+              <w:t>appears</w:t>
+            </w:r>
+            <w:proofErr w:type="gramEnd"/>
+            <w:r>
+              <w:rPr>
+                <w:sz w:val="20"/>
+                <w:szCs w:val="20"/>
+                <w:shd w:val="clear" w:color="auto" w:fill="FFFFFF"/>
+              </w:rPr>
+              <w:t xml:space="preserve"> on android</w:t>
+            </w:r>
+            <w:r>
+              <w:rPr>
+                <w:sz w:val="20"/>
+                <w:szCs w:val="20"/>
+                <w:shd w:val="clear" w:color="auto" w:fill="FFFFFF"/>
+              </w:rPr>
+              <w:t xml:space="preserve"> only</w:t>
+            </w:r>
           </w:p>
         </w:tc>
       </w:tr>
@@ -2503,6 +2599,14 @@
                 <w:shd w:val="clear" w:color="auto" w:fill="FFFFFF"/>
               </w:rPr>
             </w:pPr>
+            <w:r>
+              <w:rPr>
+                <w:sz w:val="20"/>
+                <w:szCs w:val="20"/>
+                <w:shd w:val="clear" w:color="auto" w:fill="FFFFFF"/>
+              </w:rPr>
+              <w:t>Launch other builds</w:t>
+            </w:r>
           </w:p>
         </w:tc>
         <w:tc>
@@ -2517,66 +2621,14 @@
                 <w:shd w:val="clear" w:color="auto" w:fill="FFFFFF"/>
               </w:rPr>
             </w:pPr>
-          </w:p>
-        </w:tc>
-      </w:tr>
-      <w:tr>
-        <w:tc>
-          <w:tcPr>
-            <w:tcW w:w="1838" w:type="dxa"/>
-          </w:tcPr>
-          <w:p>
-            <w:pPr>
-              <w:rPr>
-                <w:sz w:val="20"/>
-                <w:szCs w:val="20"/>
-                <w:shd w:val="clear" w:color="auto" w:fill="FFFFFF"/>
-              </w:rPr>
-            </w:pPr>
-            <w:r>
-              <w:rPr>
-                <w:sz w:val="20"/>
-                <w:szCs w:val="20"/>
-                <w:shd w:val="clear" w:color="auto" w:fill="FFFFFF"/>
-              </w:rPr>
-              <w:t>3</w:t>
-            </w:r>
-          </w:p>
-        </w:tc>
-        <w:tc>
-          <w:tcPr>
-            <w:tcW w:w="2835" w:type="dxa"/>
-          </w:tcPr>
-          <w:p>
-            <w:pPr>
-              <w:rPr>
-                <w:sz w:val="20"/>
-                <w:szCs w:val="20"/>
-                <w:shd w:val="clear" w:color="auto" w:fill="FFFFFF"/>
-              </w:rPr>
-            </w:pPr>
-            <w:r>
-              <w:rPr>
-                <w:sz w:val="20"/>
-                <w:szCs w:val="20"/>
-                <w:shd w:val="clear" w:color="auto" w:fill="FFFFFF"/>
-              </w:rPr>
-              <w:t>… insert more rows as required</w:t>
-            </w:r>
-          </w:p>
-        </w:tc>
-        <w:tc>
-          <w:tcPr>
-            <w:tcW w:w="4343" w:type="dxa"/>
-          </w:tcPr>
-          <w:p>
-            <w:pPr>
-              <w:rPr>
-                <w:sz w:val="20"/>
-                <w:szCs w:val="20"/>
-                <w:shd w:val="clear" w:color="auto" w:fill="FFFFFF"/>
-              </w:rPr>
-            </w:pPr>
+            <w:r>
+              <w:rPr>
+                <w:sz w:val="20"/>
+                <w:szCs w:val="20"/>
+                <w:shd w:val="clear" w:color="auto" w:fill="FFFFFF"/>
+              </w:rPr>
+              <w:t>Joystick and shoot button don’t appear</w:t>
+            </w:r>
           </w:p>
         </w:tc>
       </w:tr>
